--- a/INGLES A1/Blog Desing_Ana_Tibaduiza_679.docx
+++ b/INGLES A1/Blog Desing_Ana_Tibaduiza_679.docx
@@ -245,8 +245,10 @@
           <w:b/>
           <w:lang w:val="es-ES"/>
         </w:rPr>
-        <w:t>30</w:t>
-      </w:r>
+        <w:t>29</w:t>
+      </w:r>
+      <w:bookmarkStart w:id="0" w:name="_GoBack"/>
+      <w:bookmarkEnd w:id="0"/>
       <w:r>
         <w:rPr>
           <w:rFonts w:ascii="Verdana" w:eastAsia="Verdana" w:hAnsi="Verdana" w:cs="Verdana"/>
@@ -332,8 +334,6 @@
         </w:rPr>
         <w:t xml:space="preserve"> </w:t>
       </w:r>
-      <w:bookmarkStart w:id="0" w:name="_GoBack"/>
-      <w:bookmarkEnd w:id="0"/>
     </w:p>
     <w:p>
       <w:pPr>
